--- a/1_Requirements/README.md.docx
+++ b/1_Requirements/README.md.docx
@@ -400,8 +400,10 @@
         <w:t xml:space="preserve"> is two.</w:t>
       </w:r>
     </w:p>
-    <w:p>
-      <w:r>
+    <w:p/>
+    <w:p>
+      <w:r>
+        <w:lastRenderedPageBreak/>
         <w:t>Opportunity</w:t>
       </w:r>
       <w:r>
@@ -417,7 +419,6 @@
         </w:numPr>
       </w:pPr>
       <w:r>
-        <w:lastRenderedPageBreak/>
         <w:t>Empowering to online players</w:t>
       </w:r>
     </w:p>
@@ -601,7 +602,29 @@
         <w:t>Mobile, laptop, tabs users can access in any of these devices.</w:t>
       </w:r>
     </w:p>
-    <w:p/>
+    <w:p>
+      <w:pPr>
+        <w:rPr>
+          <w:sz w:val="36"/>
+          <w:szCs w:val="36"/>
+        </w:rPr>
+      </w:pPr>
+    </w:p>
+    <w:p>
+      <w:pPr>
+        <w:rPr>
+          <w:sz w:val="36"/>
+          <w:szCs w:val="36"/>
+        </w:rPr>
+      </w:pPr>
+      <w:r>
+        <w:rPr>
+          <w:sz w:val="36"/>
+          <w:szCs w:val="36"/>
+        </w:rPr>
+        <w:t>Detail requirements</w:t>
+      </w:r>
+    </w:p>
     <w:p>
       <w:r>
         <w:t>High level requirements:</w:t>
@@ -852,6 +875,7 @@
     <w:p/>
     <w:p>
       <w:r>
+        <w:lastRenderedPageBreak/>
         <w:t>Low level requirements:</w:t>
       </w:r>
     </w:p>
@@ -913,7 +937,6 @@
           </w:tcPr>
           <w:p>
             <w:r>
-              <w:lastRenderedPageBreak/>
               <w:t>LR.01</w:t>
             </w:r>
           </w:p>
